--- a/doc/(Vorlage) Protokoll zu Besprechung X.docx
+++ b/doc/(Vorlage) Protokoll zu Besprechung X.docx
@@ -16,8 +16,6 @@
         </w:rPr>
         <w:t>Besprechungsprotokoll</w:t>
       </w:r>
-      <w:bookmarkStart w:id="0" w:name="_GoBack"/>
-      <w:bookmarkEnd w:id="0"/>
     </w:p>
     <w:tbl>
       <w:tblPr>
@@ -259,6 +257,258 @@
         <w:t>Tagesordnung</w:t>
       </w:r>
     </w:p>
+    <w:tbl>
+      <w:tblPr>
+        <w:tblStyle w:val="TabelleWeb3"/>
+        <w:tblW w:w="0" w:type="auto"/>
+        <w:tblLook w:val="04A0" w:firstRow="1" w:lastRow="0" w:firstColumn="1" w:lastColumn="0" w:noHBand="0" w:noVBand="1"/>
+      </w:tblPr>
+      <w:tblGrid>
+        <w:gridCol w:w="4498"/>
+        <w:gridCol w:w="4514"/>
+      </w:tblGrid>
+      <w:tr>
+        <w:trPr>
+          <w:cnfStyle w:val="100000000000" w:firstRow="1" w:lastRow="0" w:firstColumn="0" w:lastColumn="0" w:oddVBand="0" w:evenVBand="0" w:oddHBand="0" w:evenHBand="0" w:firstRowFirstColumn="0" w:firstRowLastColumn="0" w:lastRowFirstColumn="0" w:lastRowLastColumn="0"/>
+        </w:trPr>
+        <w:tc>
+          <w:tcPr>
+            <w:tcW w:w="4531" w:type="dxa"/>
+          </w:tcPr>
+          <w:p>
+            <w:pPr>
+              <w:jc w:val="both"/>
+              <w:rPr>
+                <w:rFonts w:ascii="Calibri" w:hAnsi="Calibri" w:cs="Calibri"/>
+              </w:rPr>
+            </w:pPr>
+          </w:p>
+        </w:tc>
+        <w:tc>
+          <w:tcPr>
+            <w:tcW w:w="4531" w:type="dxa"/>
+          </w:tcPr>
+          <w:p>
+            <w:pPr>
+              <w:jc w:val="both"/>
+              <w:rPr>
+                <w:rFonts w:ascii="Calibri" w:hAnsi="Calibri" w:cs="Calibri"/>
+              </w:rPr>
+            </w:pPr>
+            <w:r>
+              <w:rPr>
+                <w:rFonts w:ascii="Calibri" w:hAnsi="Calibri" w:cs="Calibri"/>
+              </w:rPr>
+              <w:t>Beschreibung</w:t>
+            </w:r>
+          </w:p>
+        </w:tc>
+      </w:tr>
+      <w:tr>
+        <w:tc>
+          <w:tcPr>
+            <w:tcW w:w="4531" w:type="dxa"/>
+          </w:tcPr>
+          <w:p>
+            <w:pPr>
+              <w:jc w:val="both"/>
+              <w:rPr>
+                <w:rFonts w:ascii="Calibri" w:hAnsi="Calibri" w:cs="Calibri"/>
+              </w:rPr>
+            </w:pPr>
+            <w:r>
+              <w:rPr>
+                <w:rFonts w:ascii="Calibri" w:hAnsi="Calibri" w:cs="Calibri"/>
+              </w:rPr>
+              <w:t>Punkt 1</w:t>
+            </w:r>
+          </w:p>
+        </w:tc>
+        <w:tc>
+          <w:tcPr>
+            <w:tcW w:w="4531" w:type="dxa"/>
+          </w:tcPr>
+          <w:p>
+            <w:pPr>
+              <w:jc w:val="both"/>
+              <w:rPr>
+                <w:rFonts w:ascii="Calibri" w:hAnsi="Calibri" w:cs="Calibri"/>
+              </w:rPr>
+            </w:pPr>
+          </w:p>
+        </w:tc>
+      </w:tr>
+      <w:tr>
+        <w:tc>
+          <w:tcPr>
+            <w:tcW w:w="4531" w:type="dxa"/>
+          </w:tcPr>
+          <w:p>
+            <w:pPr>
+              <w:jc w:val="both"/>
+              <w:rPr>
+                <w:rFonts w:ascii="Calibri" w:hAnsi="Calibri" w:cs="Calibri"/>
+              </w:rPr>
+            </w:pPr>
+            <w:r>
+              <w:rPr>
+                <w:rFonts w:ascii="Calibri" w:hAnsi="Calibri" w:cs="Calibri"/>
+              </w:rPr>
+              <w:t>Punkt 2</w:t>
+            </w:r>
+          </w:p>
+        </w:tc>
+        <w:tc>
+          <w:tcPr>
+            <w:tcW w:w="4531" w:type="dxa"/>
+          </w:tcPr>
+          <w:p>
+            <w:pPr>
+              <w:jc w:val="both"/>
+              <w:rPr>
+                <w:rFonts w:ascii="Calibri" w:hAnsi="Calibri" w:cs="Calibri"/>
+              </w:rPr>
+            </w:pPr>
+          </w:p>
+        </w:tc>
+      </w:tr>
+      <w:tr>
+        <w:tc>
+          <w:tcPr>
+            <w:tcW w:w="4531" w:type="dxa"/>
+          </w:tcPr>
+          <w:p>
+            <w:pPr>
+              <w:jc w:val="both"/>
+              <w:rPr>
+                <w:rFonts w:ascii="Calibri" w:hAnsi="Calibri" w:cs="Calibri"/>
+              </w:rPr>
+            </w:pPr>
+            <w:r>
+              <w:rPr>
+                <w:rFonts w:ascii="Calibri" w:hAnsi="Calibri" w:cs="Calibri"/>
+              </w:rPr>
+              <w:t>Punkt 3</w:t>
+            </w:r>
+          </w:p>
+        </w:tc>
+        <w:tc>
+          <w:tcPr>
+            <w:tcW w:w="4531" w:type="dxa"/>
+          </w:tcPr>
+          <w:p>
+            <w:pPr>
+              <w:jc w:val="both"/>
+              <w:rPr>
+                <w:rFonts w:ascii="Calibri" w:hAnsi="Calibri" w:cs="Calibri"/>
+              </w:rPr>
+            </w:pPr>
+          </w:p>
+        </w:tc>
+      </w:tr>
+      <w:tr>
+        <w:tc>
+          <w:tcPr>
+            <w:tcW w:w="4531" w:type="dxa"/>
+          </w:tcPr>
+          <w:p>
+            <w:pPr>
+              <w:jc w:val="both"/>
+              <w:rPr>
+                <w:rFonts w:ascii="Calibri" w:hAnsi="Calibri" w:cs="Calibri"/>
+              </w:rPr>
+            </w:pPr>
+            <w:r>
+              <w:rPr>
+                <w:rFonts w:ascii="Calibri" w:hAnsi="Calibri" w:cs="Calibri"/>
+              </w:rPr>
+              <w:t>Punkt 4</w:t>
+            </w:r>
+          </w:p>
+        </w:tc>
+        <w:tc>
+          <w:tcPr>
+            <w:tcW w:w="4531" w:type="dxa"/>
+          </w:tcPr>
+          <w:p>
+            <w:pPr>
+              <w:jc w:val="both"/>
+              <w:rPr>
+                <w:rFonts w:ascii="Calibri" w:hAnsi="Calibri" w:cs="Calibri"/>
+              </w:rPr>
+            </w:pPr>
+          </w:p>
+        </w:tc>
+      </w:tr>
+      <w:tr>
+        <w:tc>
+          <w:tcPr>
+            <w:tcW w:w="4531" w:type="dxa"/>
+          </w:tcPr>
+          <w:p>
+            <w:pPr>
+              <w:jc w:val="both"/>
+              <w:rPr>
+                <w:rFonts w:ascii="Calibri" w:hAnsi="Calibri" w:cs="Calibri"/>
+              </w:rPr>
+            </w:pPr>
+            <w:r>
+              <w:rPr>
+                <w:rFonts w:ascii="Calibri" w:hAnsi="Calibri" w:cs="Calibri"/>
+              </w:rPr>
+              <w:t>Punkt 5</w:t>
+            </w:r>
+          </w:p>
+        </w:tc>
+        <w:tc>
+          <w:tcPr>
+            <w:tcW w:w="4531" w:type="dxa"/>
+          </w:tcPr>
+          <w:p>
+            <w:pPr>
+              <w:jc w:val="both"/>
+              <w:rPr>
+                <w:rFonts w:ascii="Calibri" w:hAnsi="Calibri" w:cs="Calibri"/>
+              </w:rPr>
+            </w:pPr>
+          </w:p>
+        </w:tc>
+      </w:tr>
+      <w:tr>
+        <w:tc>
+          <w:tcPr>
+            <w:tcW w:w="4531" w:type="dxa"/>
+          </w:tcPr>
+          <w:p>
+            <w:pPr>
+              <w:jc w:val="both"/>
+              <w:rPr>
+                <w:rFonts w:ascii="Calibri" w:hAnsi="Calibri" w:cs="Calibri"/>
+              </w:rPr>
+            </w:pPr>
+            <w:r>
+              <w:rPr>
+                <w:rFonts w:ascii="Calibri" w:hAnsi="Calibri" w:cs="Calibri"/>
+              </w:rPr>
+              <w:t>Punkt 6</w:t>
+            </w:r>
+          </w:p>
+        </w:tc>
+        <w:tc>
+          <w:tcPr>
+            <w:tcW w:w="4531" w:type="dxa"/>
+          </w:tcPr>
+          <w:p>
+            <w:pPr>
+              <w:jc w:val="both"/>
+              <w:rPr>
+                <w:rFonts w:ascii="Calibri" w:hAnsi="Calibri" w:cs="Calibri"/>
+              </w:rPr>
+            </w:pPr>
+          </w:p>
+        </w:tc>
+      </w:tr>
+    </w:tbl>
     <w:p>
       <w:pPr>
         <w:jc w:val="both"/>
@@ -266,69 +516,302 @@
           <w:rFonts w:ascii="Calibri" w:hAnsi="Calibri" w:cs="Calibri"/>
         </w:rPr>
       </w:pPr>
+    </w:p>
+    <w:p>
       <w:r>
-        <w:rPr>
-          <w:rFonts w:ascii="Calibri" w:hAnsi="Calibri" w:cs="Calibri"/>
-        </w:rPr>
-        <w:t xml:space="preserve">Thema 1: </w:t>
-      </w:r>
-      <w:proofErr w:type="spellStart"/>
-      <w:r>
-        <w:rPr>
-          <w:rFonts w:ascii="Calibri" w:hAnsi="Calibri" w:cs="Calibri"/>
-        </w:rPr>
-        <w:t>Lorem</w:t>
-      </w:r>
-      <w:proofErr w:type="spellEnd"/>
-      <w:r>
-        <w:rPr>
-          <w:rFonts w:ascii="Calibri" w:hAnsi="Calibri" w:cs="Calibri"/>
-        </w:rPr>
-        <w:t xml:space="preserve"> </w:t>
-      </w:r>
-      <w:proofErr w:type="spellStart"/>
-      <w:r>
-        <w:rPr>
-          <w:rFonts w:ascii="Calibri" w:hAnsi="Calibri" w:cs="Calibri"/>
-        </w:rPr>
-        <w:t>ipsum</w:t>
-      </w:r>
-      <w:proofErr w:type="spellEnd"/>
-      <w:r>
-        <w:rPr>
-          <w:rFonts w:ascii="Calibri" w:hAnsi="Calibri" w:cs="Calibri"/>
-        </w:rPr>
-        <w:t xml:space="preserve"> </w:t>
-      </w:r>
-      <w:proofErr w:type="spellStart"/>
-      <w:r>
-        <w:rPr>
-          <w:rFonts w:ascii="Calibri" w:hAnsi="Calibri" w:cs="Calibri"/>
-        </w:rPr>
-        <w:t>dolor</w:t>
-      </w:r>
-      <w:proofErr w:type="spellEnd"/>
-      <w:r>
-        <w:rPr>
-          <w:rFonts w:ascii="Calibri" w:hAnsi="Calibri" w:cs="Calibri"/>
-        </w:rPr>
-        <w:t xml:space="preserve"> </w:t>
-      </w:r>
-      <w:proofErr w:type="spellStart"/>
-      <w:r>
-        <w:rPr>
-          <w:rFonts w:ascii="Calibri" w:hAnsi="Calibri" w:cs="Calibri"/>
-        </w:rPr>
-        <w:t>sit</w:t>
-      </w:r>
-      <w:proofErr w:type="spellEnd"/>
-      <w:r>
-        <w:rPr>
-          <w:rFonts w:ascii="Calibri" w:hAnsi="Calibri" w:cs="Calibri"/>
-        </w:rPr>
-        <w:t>.</w:t>
+        <w:br w:type="page"/>
       </w:r>
     </w:p>
+    <w:p>
+      <w:pPr>
+        <w:pStyle w:val="Titel"/>
+      </w:pPr>
+      <w:r>
+        <w:lastRenderedPageBreak/>
+        <w:t>Aufgaben</w:t>
+      </w:r>
+    </w:p>
+    <w:tbl>
+      <w:tblPr>
+        <w:tblStyle w:val="TabelleWeb3"/>
+        <w:tblW w:w="0" w:type="auto"/>
+        <w:tblLook w:val="04A0" w:firstRow="1" w:lastRow="0" w:firstColumn="1" w:lastColumn="0" w:noHBand="0" w:noVBand="1"/>
+      </w:tblPr>
+      <w:tblGrid>
+        <w:gridCol w:w="3003"/>
+        <w:gridCol w:w="3010"/>
+        <w:gridCol w:w="2999"/>
+      </w:tblGrid>
+      <w:tr>
+        <w:trPr>
+          <w:cnfStyle w:val="100000000000" w:firstRow="1" w:lastRow="0" w:firstColumn="0" w:lastColumn="0" w:oddVBand="0" w:evenVBand="0" w:oddHBand="0" w:evenHBand="0" w:firstRowFirstColumn="0" w:firstRowLastColumn="0" w:lastRowFirstColumn="0" w:lastRowLastColumn="0"/>
+        </w:trPr>
+        <w:tc>
+          <w:tcPr>
+            <w:tcW w:w="3020" w:type="dxa"/>
+          </w:tcPr>
+          <w:p>
+            <w:pPr>
+              <w:jc w:val="both"/>
+              <w:rPr>
+                <w:rFonts w:ascii="Calibri" w:hAnsi="Calibri" w:cs="Calibri"/>
+              </w:rPr>
+            </w:pPr>
+            <w:bookmarkStart w:id="0" w:name="_GoBack"/>
+            <w:r>
+              <w:rPr>
+                <w:rFonts w:ascii="Calibri" w:hAnsi="Calibri" w:cs="Calibri"/>
+              </w:rPr>
+              <w:t>Aufgabe</w:t>
+            </w:r>
+          </w:p>
+        </w:tc>
+        <w:tc>
+          <w:tcPr>
+            <w:tcW w:w="3021" w:type="dxa"/>
+          </w:tcPr>
+          <w:p>
+            <w:pPr>
+              <w:jc w:val="both"/>
+              <w:rPr>
+                <w:rFonts w:ascii="Calibri" w:hAnsi="Calibri" w:cs="Calibri"/>
+              </w:rPr>
+            </w:pPr>
+            <w:r>
+              <w:rPr>
+                <w:rFonts w:ascii="Calibri" w:hAnsi="Calibri" w:cs="Calibri"/>
+              </w:rPr>
+              <w:t>Verantwortlicher</w:t>
+            </w:r>
+          </w:p>
+        </w:tc>
+        <w:tc>
+          <w:tcPr>
+            <w:tcW w:w="3021" w:type="dxa"/>
+          </w:tcPr>
+          <w:p>
+            <w:pPr>
+              <w:jc w:val="both"/>
+              <w:rPr>
+                <w:rFonts w:ascii="Calibri" w:hAnsi="Calibri" w:cs="Calibri"/>
+              </w:rPr>
+            </w:pPr>
+            <w:r>
+              <w:rPr>
+                <w:rFonts w:ascii="Calibri" w:hAnsi="Calibri" w:cs="Calibri"/>
+              </w:rPr>
+              <w:t>Termin</w:t>
+            </w:r>
+          </w:p>
+        </w:tc>
+      </w:tr>
+      <w:bookmarkEnd w:id="0"/>
+      <w:tr>
+        <w:tc>
+          <w:tcPr>
+            <w:tcW w:w="3020" w:type="dxa"/>
+          </w:tcPr>
+          <w:p>
+            <w:pPr>
+              <w:jc w:val="both"/>
+              <w:rPr>
+                <w:rFonts w:ascii="Calibri" w:hAnsi="Calibri" w:cs="Calibri"/>
+              </w:rPr>
+            </w:pPr>
+          </w:p>
+        </w:tc>
+        <w:tc>
+          <w:tcPr>
+            <w:tcW w:w="3021" w:type="dxa"/>
+          </w:tcPr>
+          <w:p>
+            <w:pPr>
+              <w:jc w:val="both"/>
+              <w:rPr>
+                <w:rFonts w:ascii="Calibri" w:hAnsi="Calibri" w:cs="Calibri"/>
+              </w:rPr>
+            </w:pPr>
+          </w:p>
+        </w:tc>
+        <w:tc>
+          <w:tcPr>
+            <w:tcW w:w="3021" w:type="dxa"/>
+          </w:tcPr>
+          <w:p>
+            <w:pPr>
+              <w:jc w:val="both"/>
+              <w:rPr>
+                <w:rFonts w:ascii="Calibri" w:hAnsi="Calibri" w:cs="Calibri"/>
+              </w:rPr>
+            </w:pPr>
+          </w:p>
+        </w:tc>
+      </w:tr>
+      <w:tr>
+        <w:tc>
+          <w:tcPr>
+            <w:tcW w:w="3020" w:type="dxa"/>
+          </w:tcPr>
+          <w:p>
+            <w:pPr>
+              <w:jc w:val="both"/>
+              <w:rPr>
+                <w:rFonts w:ascii="Calibri" w:hAnsi="Calibri" w:cs="Calibri"/>
+              </w:rPr>
+            </w:pPr>
+          </w:p>
+        </w:tc>
+        <w:tc>
+          <w:tcPr>
+            <w:tcW w:w="3021" w:type="dxa"/>
+          </w:tcPr>
+          <w:p>
+            <w:pPr>
+              <w:jc w:val="both"/>
+              <w:rPr>
+                <w:rFonts w:ascii="Calibri" w:hAnsi="Calibri" w:cs="Calibri"/>
+              </w:rPr>
+            </w:pPr>
+          </w:p>
+        </w:tc>
+        <w:tc>
+          <w:tcPr>
+            <w:tcW w:w="3021" w:type="dxa"/>
+          </w:tcPr>
+          <w:p>
+            <w:pPr>
+              <w:jc w:val="both"/>
+              <w:rPr>
+                <w:rFonts w:ascii="Calibri" w:hAnsi="Calibri" w:cs="Calibri"/>
+              </w:rPr>
+            </w:pPr>
+          </w:p>
+        </w:tc>
+      </w:tr>
+      <w:tr>
+        <w:tc>
+          <w:tcPr>
+            <w:tcW w:w="3020" w:type="dxa"/>
+          </w:tcPr>
+          <w:p>
+            <w:pPr>
+              <w:jc w:val="both"/>
+              <w:rPr>
+                <w:rFonts w:ascii="Calibri" w:hAnsi="Calibri" w:cs="Calibri"/>
+              </w:rPr>
+            </w:pPr>
+          </w:p>
+        </w:tc>
+        <w:tc>
+          <w:tcPr>
+            <w:tcW w:w="3021" w:type="dxa"/>
+          </w:tcPr>
+          <w:p>
+            <w:pPr>
+              <w:jc w:val="both"/>
+              <w:rPr>
+                <w:rFonts w:ascii="Calibri" w:hAnsi="Calibri" w:cs="Calibri"/>
+              </w:rPr>
+            </w:pPr>
+          </w:p>
+        </w:tc>
+        <w:tc>
+          <w:tcPr>
+            <w:tcW w:w="3021" w:type="dxa"/>
+          </w:tcPr>
+          <w:p>
+            <w:pPr>
+              <w:jc w:val="both"/>
+              <w:rPr>
+                <w:rFonts w:ascii="Calibri" w:hAnsi="Calibri" w:cs="Calibri"/>
+              </w:rPr>
+            </w:pPr>
+          </w:p>
+        </w:tc>
+      </w:tr>
+      <w:tr>
+        <w:tc>
+          <w:tcPr>
+            <w:tcW w:w="3020" w:type="dxa"/>
+          </w:tcPr>
+          <w:p>
+            <w:pPr>
+              <w:jc w:val="both"/>
+              <w:rPr>
+                <w:rFonts w:ascii="Calibri" w:hAnsi="Calibri" w:cs="Calibri"/>
+              </w:rPr>
+            </w:pPr>
+          </w:p>
+        </w:tc>
+        <w:tc>
+          <w:tcPr>
+            <w:tcW w:w="3021" w:type="dxa"/>
+          </w:tcPr>
+          <w:p>
+            <w:pPr>
+              <w:jc w:val="both"/>
+              <w:rPr>
+                <w:rFonts w:ascii="Calibri" w:hAnsi="Calibri" w:cs="Calibri"/>
+              </w:rPr>
+            </w:pPr>
+          </w:p>
+        </w:tc>
+        <w:tc>
+          <w:tcPr>
+            <w:tcW w:w="3021" w:type="dxa"/>
+          </w:tcPr>
+          <w:p>
+            <w:pPr>
+              <w:jc w:val="both"/>
+              <w:rPr>
+                <w:rFonts w:ascii="Calibri" w:hAnsi="Calibri" w:cs="Calibri"/>
+              </w:rPr>
+            </w:pPr>
+          </w:p>
+        </w:tc>
+      </w:tr>
+      <w:tr>
+        <w:tc>
+          <w:tcPr>
+            <w:tcW w:w="3020" w:type="dxa"/>
+          </w:tcPr>
+          <w:p>
+            <w:pPr>
+              <w:jc w:val="both"/>
+              <w:rPr>
+                <w:rFonts w:ascii="Calibri" w:hAnsi="Calibri" w:cs="Calibri"/>
+              </w:rPr>
+            </w:pPr>
+          </w:p>
+        </w:tc>
+        <w:tc>
+          <w:tcPr>
+            <w:tcW w:w="3021" w:type="dxa"/>
+          </w:tcPr>
+          <w:p>
+            <w:pPr>
+              <w:jc w:val="both"/>
+              <w:rPr>
+                <w:rFonts w:ascii="Calibri" w:hAnsi="Calibri" w:cs="Calibri"/>
+              </w:rPr>
+            </w:pPr>
+          </w:p>
+        </w:tc>
+        <w:tc>
+          <w:tcPr>
+            <w:tcW w:w="3021" w:type="dxa"/>
+          </w:tcPr>
+          <w:p>
+            <w:pPr>
+              <w:jc w:val="both"/>
+              <w:rPr>
+                <w:rFonts w:ascii="Calibri" w:hAnsi="Calibri" w:cs="Calibri"/>
+              </w:rPr>
+            </w:pPr>
+          </w:p>
+        </w:tc>
+      </w:tr>
+    </w:tbl>
     <w:p>
       <w:pPr>
         <w:jc w:val="both"/>
@@ -336,146 +819,9 @@
           <w:rFonts w:ascii="Calibri" w:hAnsi="Calibri" w:cs="Calibri"/>
         </w:rPr>
       </w:pPr>
-      <w:r>
-        <w:rPr>
-          <w:rFonts w:ascii="Calibri" w:hAnsi="Calibri" w:cs="Calibri"/>
-        </w:rPr>
-        <w:t xml:space="preserve">Thema 2: </w:t>
-      </w:r>
-      <w:proofErr w:type="spellStart"/>
-      <w:r>
-        <w:rPr>
-          <w:rFonts w:ascii="Calibri" w:hAnsi="Calibri" w:cs="Calibri"/>
-        </w:rPr>
-        <w:t>Lorem</w:t>
-      </w:r>
-      <w:proofErr w:type="spellEnd"/>
-      <w:r>
-        <w:rPr>
-          <w:rFonts w:ascii="Calibri" w:hAnsi="Calibri" w:cs="Calibri"/>
-        </w:rPr>
-        <w:t xml:space="preserve"> </w:t>
-      </w:r>
-      <w:proofErr w:type="spellStart"/>
-      <w:r>
-        <w:rPr>
-          <w:rFonts w:ascii="Calibri" w:hAnsi="Calibri" w:cs="Calibri"/>
-        </w:rPr>
-        <w:t>ipsum</w:t>
-      </w:r>
-      <w:proofErr w:type="spellEnd"/>
-      <w:r>
-        <w:rPr>
-          <w:rFonts w:ascii="Calibri" w:hAnsi="Calibri" w:cs="Calibri"/>
-        </w:rPr>
-        <w:t xml:space="preserve"> </w:t>
-      </w:r>
-      <w:proofErr w:type="spellStart"/>
-      <w:r>
-        <w:rPr>
-          <w:rFonts w:ascii="Calibri" w:hAnsi="Calibri" w:cs="Calibri"/>
-        </w:rPr>
-        <w:t>dolor</w:t>
-      </w:r>
-      <w:proofErr w:type="spellEnd"/>
-      <w:r>
-        <w:rPr>
-          <w:rFonts w:ascii="Calibri" w:hAnsi="Calibri" w:cs="Calibri"/>
-        </w:rPr>
-        <w:t xml:space="preserve"> </w:t>
-      </w:r>
-      <w:proofErr w:type="spellStart"/>
-      <w:r>
-        <w:rPr>
-          <w:rFonts w:ascii="Calibri" w:hAnsi="Calibri" w:cs="Calibri"/>
-        </w:rPr>
-        <w:t>sit</w:t>
-      </w:r>
-      <w:proofErr w:type="spellEnd"/>
-      <w:r>
-        <w:rPr>
-          <w:rFonts w:ascii="Calibri" w:hAnsi="Calibri" w:cs="Calibri"/>
-        </w:rPr>
-        <w:t>.</w:t>
-      </w:r>
-    </w:p>
-    <w:p>
-      <w:pPr>
-        <w:jc w:val="both"/>
-        <w:rPr>
-          <w:rFonts w:ascii="Calibri" w:hAnsi="Calibri" w:cs="Calibri"/>
-        </w:rPr>
-      </w:pPr>
-      <w:r>
-        <w:rPr>
-          <w:rFonts w:ascii="Calibri" w:hAnsi="Calibri" w:cs="Calibri"/>
-        </w:rPr>
-        <w:t xml:space="preserve">Thema 3: </w:t>
-      </w:r>
-      <w:proofErr w:type="spellStart"/>
-      <w:r>
-        <w:rPr>
-          <w:rFonts w:ascii="Calibri" w:hAnsi="Calibri" w:cs="Calibri"/>
-        </w:rPr>
-        <w:t>Lorem</w:t>
-      </w:r>
-      <w:proofErr w:type="spellEnd"/>
-      <w:r>
-        <w:rPr>
-          <w:rFonts w:ascii="Calibri" w:hAnsi="Calibri" w:cs="Calibri"/>
-        </w:rPr>
-        <w:t xml:space="preserve"> </w:t>
-      </w:r>
-      <w:proofErr w:type="spellStart"/>
-      <w:r>
-        <w:rPr>
-          <w:rFonts w:ascii="Calibri" w:hAnsi="Calibri" w:cs="Calibri"/>
-        </w:rPr>
-        <w:t>ipsum</w:t>
-      </w:r>
-      <w:proofErr w:type="spellEnd"/>
-      <w:r>
-        <w:rPr>
-          <w:rFonts w:ascii="Calibri" w:hAnsi="Calibri" w:cs="Calibri"/>
-        </w:rPr>
-        <w:t xml:space="preserve"> </w:t>
-      </w:r>
-      <w:proofErr w:type="spellStart"/>
-      <w:r>
-        <w:rPr>
-          <w:rFonts w:ascii="Calibri" w:hAnsi="Calibri" w:cs="Calibri"/>
-        </w:rPr>
-        <w:t>dolor</w:t>
-      </w:r>
-      <w:proofErr w:type="spellEnd"/>
-      <w:r>
-        <w:rPr>
-          <w:rFonts w:ascii="Calibri" w:hAnsi="Calibri" w:cs="Calibri"/>
-        </w:rPr>
-        <w:t xml:space="preserve"> </w:t>
-      </w:r>
-      <w:proofErr w:type="spellStart"/>
-      <w:r>
-        <w:rPr>
-          <w:rFonts w:ascii="Calibri" w:hAnsi="Calibri" w:cs="Calibri"/>
-        </w:rPr>
-        <w:t>sit</w:t>
-      </w:r>
-      <w:proofErr w:type="spellEnd"/>
-      <w:r>
-        <w:rPr>
-          <w:rFonts w:ascii="Calibri" w:hAnsi="Calibri" w:cs="Calibri"/>
-        </w:rPr>
-        <w:t>.</w:t>
-      </w:r>
     </w:p>
     <w:sectPr>
-      <w:headerReference w:type="even" r:id="rId7"/>
-      <w:headerReference w:type="default" r:id="rId8"/>
-      <w:footerReference w:type="even" r:id="rId9"/>
-      <w:footerReference w:type="default" r:id="rId10"/>
-      <w:headerReference w:type="first" r:id="rId11"/>
-      <w:footerReference w:type="first" r:id="rId12"/>
+      <w:headerReference w:type="default" r:id="rId7"/>
       <w:pgSz w:w="11906" w:h="16838"/>
       <w:pgMar w:top="1417" w:right="1417" w:bottom="1134" w:left="1417" w:header="708" w:footer="708" w:gutter="0"/>
       <w:cols w:space="708"/>
@@ -510,36 +856,6 @@
 </w:endnotes>
 </file>
 
-<file path=word/footer1.xml><?xml version="1.0" encoding="utf-8"?>
-<w:ftr xmlns:wpc="http://schemas.microsoft.com/office/word/2010/wordprocessingCanvas" xmlns:cx="http://schemas.microsoft.com/office/drawing/2014/chartex" xmlns:cx1="http://schemas.microsoft.com/office/drawing/2015/9/8/chartex" xmlns:cx2="http://schemas.microsoft.com/office/drawing/2015/10/21/chartex" xmlns:cx3="http://schemas.microsoft.com/office/drawing/2016/5/9/chartex" xmlns:cx4="http://schemas.microsoft.com/office/drawing/2016/5/10/chartex" xmlns:cx5="http://schemas.microsoft.com/office/drawing/2016/5/11/chartex" xmlns:cx6="http://schemas.microsoft.com/office/drawing/2016/5/12/chartex" xmlns:cx7="http://schemas.microsoft.com/office/drawing/2016/5/13/chartex" xmlns:cx8="http://schemas.microsoft.com/office/drawing/2016/5/14/chartex" xmlns:mc="http://schemas.openxmlformats.org/markup-compatibility/2006" xmlns:aink="http://schemas.microsoft.com/office/drawing/2016/ink" xmlns:am3d="http://schemas.microsoft.com/office/drawing/2017/model3d" xmlns:o="urn:schemas-microsoft-com:office:office" xmlns:r="http://schemas.openxmlformats.org/officeDocument/2006/relationships" xmlns:m="http://schemas.openxmlformats.org/officeDocument/2006/math" xmlns:v="urn:schemas-microsoft-com:vml" xmlns:wp14="http://schemas.microsoft.com/office/word/2010/wordprocessingDrawing" xmlns:wp="http://schemas.openxmlformats.org/drawingml/2006/wordprocessingDrawing" xmlns:w10="urn:schemas-microsoft-com:office:word" xmlns:w="http://schemas.openxmlformats.org/wordprocessingml/2006/main" xmlns:w14="http://schemas.microsoft.com/office/word/2010/wordml" xmlns:w15="http://schemas.microsoft.com/office/word/2012/wordml" xmlns:w16cid="http://schemas.microsoft.com/office/word/2016/wordml/cid" xmlns:w16se="http://schemas.microsoft.com/office/word/2015/wordml/symex" xmlns:wpg="http://schemas.microsoft.com/office/word/2010/wordprocessingGroup" xmlns:wpi="http://schemas.microsoft.com/office/word/2010/wordprocessingInk" xmlns:wne="http://schemas.microsoft.com/office/word/2006/wordml" xmlns:wps="http://schemas.microsoft.com/office/word/2010/wordprocessingShape" mc:Ignorable="w14 w15 w16se w16cid wp14">
-  <w:p>
-    <w:pPr>
-      <w:pStyle w:val="Fuzeile"/>
-    </w:pPr>
-  </w:p>
-</w:ftr>
-</file>
-
-<file path=word/footer2.xml><?xml version="1.0" encoding="utf-8"?>
-<w:ftr xmlns:wpc="http://schemas.microsoft.com/office/word/2010/wordprocessingCanvas" xmlns:cx="http://schemas.microsoft.com/office/drawing/2014/chartex" xmlns:cx1="http://schemas.microsoft.com/office/drawing/2015/9/8/chartex" xmlns:cx2="http://schemas.microsoft.com/office/drawing/2015/10/21/chartex" xmlns:cx3="http://schemas.microsoft.com/office/drawing/2016/5/9/chartex" xmlns:cx4="http://schemas.microsoft.com/office/drawing/2016/5/10/chartex" xmlns:cx5="http://schemas.microsoft.com/office/drawing/2016/5/11/chartex" xmlns:cx6="http://schemas.microsoft.com/office/drawing/2016/5/12/chartex" xmlns:cx7="http://schemas.microsoft.com/office/drawing/2016/5/13/chartex" xmlns:cx8="http://schemas.microsoft.com/office/drawing/2016/5/14/chartex" xmlns:mc="http://schemas.openxmlformats.org/markup-compatibility/2006" xmlns:aink="http://schemas.microsoft.com/office/drawing/2016/ink" xmlns:am3d="http://schemas.microsoft.com/office/drawing/2017/model3d" xmlns:o="urn:schemas-microsoft-com:office:office" xmlns:r="http://schemas.openxmlformats.org/officeDocument/2006/relationships" xmlns:m="http://schemas.openxmlformats.org/officeDocument/2006/math" xmlns:v="urn:schemas-microsoft-com:vml" xmlns:wp14="http://schemas.microsoft.com/office/word/2010/wordprocessingDrawing" xmlns:wp="http://schemas.openxmlformats.org/drawingml/2006/wordprocessingDrawing" xmlns:w10="urn:schemas-microsoft-com:office:word" xmlns:w="http://schemas.openxmlformats.org/wordprocessingml/2006/main" xmlns:w14="http://schemas.microsoft.com/office/word/2010/wordml" xmlns:w15="http://schemas.microsoft.com/office/word/2012/wordml" xmlns:w16cid="http://schemas.microsoft.com/office/word/2016/wordml/cid" xmlns:w16se="http://schemas.microsoft.com/office/word/2015/wordml/symex" xmlns:wpg="http://schemas.microsoft.com/office/word/2010/wordprocessingGroup" xmlns:wpi="http://schemas.microsoft.com/office/word/2010/wordprocessingInk" xmlns:wne="http://schemas.microsoft.com/office/word/2006/wordml" xmlns:wps="http://schemas.microsoft.com/office/word/2010/wordprocessingShape" mc:Ignorable="w14 w15 w16se w16cid wp14">
-  <w:p>
-    <w:pPr>
-      <w:pStyle w:val="Fuzeile"/>
-    </w:pPr>
-  </w:p>
-</w:ftr>
-</file>
-
-<file path=word/footer3.xml><?xml version="1.0" encoding="utf-8"?>
-<w:ftr xmlns:wpc="http://schemas.microsoft.com/office/word/2010/wordprocessingCanvas" xmlns:cx="http://schemas.microsoft.com/office/drawing/2014/chartex" xmlns:cx1="http://schemas.microsoft.com/office/drawing/2015/9/8/chartex" xmlns:cx2="http://schemas.microsoft.com/office/drawing/2015/10/21/chartex" xmlns:cx3="http://schemas.microsoft.com/office/drawing/2016/5/9/chartex" xmlns:cx4="http://schemas.microsoft.com/office/drawing/2016/5/10/chartex" xmlns:cx5="http://schemas.microsoft.com/office/drawing/2016/5/11/chartex" xmlns:cx6="http://schemas.microsoft.com/office/drawing/2016/5/12/chartex" xmlns:cx7="http://schemas.microsoft.com/office/drawing/2016/5/13/chartex" xmlns:cx8="http://schemas.microsoft.com/office/drawing/2016/5/14/chartex" xmlns:mc="http://schemas.openxmlformats.org/markup-compatibility/2006" xmlns:aink="http://schemas.microsoft.com/office/drawing/2016/ink" xmlns:am3d="http://schemas.microsoft.com/office/drawing/2017/model3d" xmlns:o="urn:schemas-microsoft-com:office:office" xmlns:r="http://schemas.openxmlformats.org/officeDocument/2006/relationships" xmlns:m="http://schemas.openxmlformats.org/officeDocument/2006/math" xmlns:v="urn:schemas-microsoft-com:vml" xmlns:wp14="http://schemas.microsoft.com/office/word/2010/wordprocessingDrawing" xmlns:wp="http://schemas.openxmlformats.org/drawingml/2006/wordprocessingDrawing" xmlns:w10="urn:schemas-microsoft-com:office:word" xmlns:w="http://schemas.openxmlformats.org/wordprocessingml/2006/main" xmlns:w14="http://schemas.microsoft.com/office/word/2010/wordml" xmlns:w15="http://schemas.microsoft.com/office/word/2012/wordml" xmlns:w16cid="http://schemas.microsoft.com/office/word/2016/wordml/cid" xmlns:w16se="http://schemas.microsoft.com/office/word/2015/wordml/symex" xmlns:wpg="http://schemas.microsoft.com/office/word/2010/wordprocessingGroup" xmlns:wpi="http://schemas.microsoft.com/office/word/2010/wordprocessingInk" xmlns:wne="http://schemas.microsoft.com/office/word/2006/wordml" xmlns:wps="http://schemas.microsoft.com/office/word/2010/wordprocessingShape" mc:Ignorable="w14 w15 w16se w16cid wp14">
-  <w:p>
-    <w:pPr>
-      <w:pStyle w:val="Fuzeile"/>
-    </w:pPr>
-  </w:p>
-</w:ftr>
-</file>
-
 <file path=word/footnotes.xml><?xml version="1.0" encoding="utf-8"?>
 <w:footnotes xmlns:wpc="http://schemas.microsoft.com/office/word/2010/wordprocessingCanvas" xmlns:cx="http://schemas.microsoft.com/office/drawing/2014/chartex" xmlns:cx1="http://schemas.microsoft.com/office/drawing/2015/9/8/chartex" xmlns:cx2="http://schemas.microsoft.com/office/drawing/2015/10/21/chartex" xmlns:cx3="http://schemas.microsoft.com/office/drawing/2016/5/9/chartex" xmlns:cx4="http://schemas.microsoft.com/office/drawing/2016/5/10/chartex" xmlns:cx5="http://schemas.microsoft.com/office/drawing/2016/5/11/chartex" xmlns:cx6="http://schemas.microsoft.com/office/drawing/2016/5/12/chartex" xmlns:cx7="http://schemas.microsoft.com/office/drawing/2016/5/13/chartex" xmlns:cx8="http://schemas.microsoft.com/office/drawing/2016/5/14/chartex" xmlns:mc="http://schemas.openxmlformats.org/markup-compatibility/2006" xmlns:aink="http://schemas.microsoft.com/office/drawing/2016/ink" xmlns:am3d="http://schemas.microsoft.com/office/drawing/2017/model3d" xmlns:o="urn:schemas-microsoft-com:office:office" xmlns:r="http://schemas.openxmlformats.org/officeDocument/2006/relationships" xmlns:m="http://schemas.openxmlformats.org/officeDocument/2006/math" xmlns:v="urn:schemas-microsoft-com:vml" xmlns:wp14="http://schemas.microsoft.com/office/word/2010/wordprocessingDrawing" xmlns:wp="http://schemas.openxmlformats.org/drawingml/2006/wordprocessingDrawing" xmlns:w10="urn:schemas-microsoft-com:office:word" xmlns:w="http://schemas.openxmlformats.org/wordprocessingml/2006/main" xmlns:w14="http://schemas.microsoft.com/office/word/2010/wordml" xmlns:w15="http://schemas.microsoft.com/office/word/2012/wordml" xmlns:w16cid="http://schemas.microsoft.com/office/word/2016/wordml/cid" xmlns:w16se="http://schemas.microsoft.com/office/word/2015/wordml/symex" xmlns:wpg="http://schemas.microsoft.com/office/word/2010/wordprocessingGroup" xmlns:wpi="http://schemas.microsoft.com/office/word/2010/wordprocessingInk" xmlns:wne="http://schemas.microsoft.com/office/word/2006/wordml" xmlns:wps="http://schemas.microsoft.com/office/word/2010/wordprocessingShape" mc:Ignorable="w14 w15 w16se w16cid wp14">
   <w:footnote w:type="separator" w:id="-1">
@@ -570,32 +886,12 @@
   <w:p>
     <w:pPr>
       <w:pStyle w:val="Kopfzeile"/>
-    </w:pPr>
-  </w:p>
-</w:hdr>
-</file>
-
-<file path=word/header2.xml><?xml version="1.0" encoding="utf-8"?>
-<w:hdr xmlns:wpc="http://schemas.microsoft.com/office/word/2010/wordprocessingCanvas" xmlns:cx="http://schemas.microsoft.com/office/drawing/2014/chartex" xmlns:cx1="http://schemas.microsoft.com/office/drawing/2015/9/8/chartex" xmlns:cx2="http://schemas.microsoft.com/office/drawing/2015/10/21/chartex" xmlns:cx3="http://schemas.microsoft.com/office/drawing/2016/5/9/chartex" xmlns:cx4="http://schemas.microsoft.com/office/drawing/2016/5/10/chartex" xmlns:cx5="http://schemas.microsoft.com/office/drawing/2016/5/11/chartex" xmlns:cx6="http://schemas.microsoft.com/office/drawing/2016/5/12/chartex" xmlns:cx7="http://schemas.microsoft.com/office/drawing/2016/5/13/chartex" xmlns:cx8="http://schemas.microsoft.com/office/drawing/2016/5/14/chartex" xmlns:mc="http://schemas.openxmlformats.org/markup-compatibility/2006" xmlns:aink="http://schemas.microsoft.com/office/drawing/2016/ink" xmlns:am3d="http://schemas.microsoft.com/office/drawing/2017/model3d" xmlns:o="urn:schemas-microsoft-com:office:office" xmlns:r="http://schemas.openxmlformats.org/officeDocument/2006/relationships" xmlns:m="http://schemas.openxmlformats.org/officeDocument/2006/math" xmlns:v="urn:schemas-microsoft-com:vml" xmlns:wp14="http://schemas.microsoft.com/office/word/2010/wordprocessingDrawing" xmlns:wp="http://schemas.openxmlformats.org/drawingml/2006/wordprocessingDrawing" xmlns:w10="urn:schemas-microsoft-com:office:word" xmlns:w="http://schemas.openxmlformats.org/wordprocessingml/2006/main" xmlns:w14="http://schemas.microsoft.com/office/word/2010/wordml" xmlns:w15="http://schemas.microsoft.com/office/word/2012/wordml" xmlns:w16cid="http://schemas.microsoft.com/office/word/2016/wordml/cid" xmlns:w16se="http://schemas.microsoft.com/office/word/2015/wordml/symex" xmlns:wpg="http://schemas.microsoft.com/office/word/2010/wordprocessingGroup" xmlns:wpi="http://schemas.microsoft.com/office/word/2010/wordprocessingInk" xmlns:wne="http://schemas.microsoft.com/office/word/2006/wordml" xmlns:wps="http://schemas.microsoft.com/office/word/2010/wordprocessingShape" mc:Ignorable="w14 w15 w16se w16cid wp14">
-  <w:p>
-    <w:pPr>
-      <w:pStyle w:val="Kopfzeile"/>
       <w:jc w:val="right"/>
     </w:pPr>
     <w:r>
       <w:t>D6</w:t>
     </w:r>
   </w:p>
-  <w:p>
-    <w:pPr>
-      <w:pStyle w:val="Kopfzeile"/>
-    </w:pPr>
-  </w:p>
-</w:hdr>
-</file>
-
-<file path=word/header3.xml><?xml version="1.0" encoding="utf-8"?>
-<w:hdr xmlns:wpc="http://schemas.microsoft.com/office/word/2010/wordprocessingCanvas" xmlns:cx="http://schemas.microsoft.com/office/drawing/2014/chartex" xmlns:cx1="http://schemas.microsoft.com/office/drawing/2015/9/8/chartex" xmlns:cx2="http://schemas.microsoft.com/office/drawing/2015/10/21/chartex" xmlns:cx3="http://schemas.microsoft.com/office/drawing/2016/5/9/chartex" xmlns:cx4="http://schemas.microsoft.com/office/drawing/2016/5/10/chartex" xmlns:cx5="http://schemas.microsoft.com/office/drawing/2016/5/11/chartex" xmlns:cx6="http://schemas.microsoft.com/office/drawing/2016/5/12/chartex" xmlns:cx7="http://schemas.microsoft.com/office/drawing/2016/5/13/chartex" xmlns:cx8="http://schemas.microsoft.com/office/drawing/2016/5/14/chartex" xmlns:mc="http://schemas.openxmlformats.org/markup-compatibility/2006" xmlns:aink="http://schemas.microsoft.com/office/drawing/2016/ink" xmlns:am3d="http://schemas.microsoft.com/office/drawing/2017/model3d" xmlns:o="urn:schemas-microsoft-com:office:office" xmlns:r="http://schemas.openxmlformats.org/officeDocument/2006/relationships" xmlns:m="http://schemas.openxmlformats.org/officeDocument/2006/math" xmlns:v="urn:schemas-microsoft-com:vml" xmlns:wp14="http://schemas.microsoft.com/office/word/2010/wordprocessingDrawing" xmlns:wp="http://schemas.openxmlformats.org/drawingml/2006/wordprocessingDrawing" xmlns:w10="urn:schemas-microsoft-com:office:word" xmlns:w="http://schemas.openxmlformats.org/wordprocessingml/2006/main" xmlns:w14="http://schemas.microsoft.com/office/word/2010/wordml" xmlns:w15="http://schemas.microsoft.com/office/word/2012/wordml" xmlns:w16cid="http://schemas.microsoft.com/office/word/2016/wordml/cid" xmlns:w16se="http://schemas.microsoft.com/office/word/2015/wordml/symex" xmlns:wpg="http://schemas.microsoft.com/office/word/2010/wordprocessingGroup" xmlns:wpi="http://schemas.microsoft.com/office/word/2010/wordprocessingInk" xmlns:wne="http://schemas.microsoft.com/office/word/2006/wordml" xmlns:wps="http://schemas.microsoft.com/office/word/2010/wordprocessingShape" mc:Ignorable="w14 w15 w16se w16cid wp14">
   <w:p>
     <w:pPr>
       <w:pStyle w:val="Kopfzeile"/>
@@ -2040,7 +2336,7 @@
 </file>
 
 <file path=customXml/itemProps1.xml><?xml version="1.0" encoding="utf-8"?>
-<ds:datastoreItem xmlns:ds="http://schemas.openxmlformats.org/officeDocument/2006/customXml" ds:itemID="{3B2F6475-E748-4DCF-87B3-3730183CE467}">
+<ds:datastoreItem xmlns:ds="http://schemas.openxmlformats.org/officeDocument/2006/customXml" ds:itemID="{6ACEAB14-6913-48A6-A20A-BFDAFCD60A8D}">
   <ds:schemaRefs>
     <ds:schemaRef ds:uri="http://schemas.openxmlformats.org/officeDocument/2006/bibliography"/>
   </ds:schemaRefs>
